--- a/Posts/2023/04(Apr)/CommonCents/CC_04(Apr)_2023_March_Madness_how_to_fix.docx
+++ b/Posts/2023/04(Apr)/CommonCents/CC_04(Apr)_2023_March_Madness_how_to_fix.docx
@@ -1,8 +1,17 @@
 
 <file path=word/document.xml><?xml version="1.0" encoding="utf-8"?>
-<w:document xmlns:wpc="http://schemas.microsoft.com/office/word/2010/wordprocessingCanvas" xmlns:cx="http://schemas.microsoft.com/office/drawing/2014/chartex" xmlns:cx1="http://schemas.microsoft.com/office/drawing/2015/9/8/chartex" xmlns:cx2="http://schemas.microsoft.com/office/drawing/2015/10/21/chartex" xmlns:cx3="http://schemas.microsoft.com/office/drawing/2016/5/9/chartex" xmlns:cx4="http://schemas.microsoft.com/office/drawing/2016/5/10/chartex" xmlns:cx5="http://schemas.microsoft.com/office/drawing/2016/5/11/chartex" xmlns:cx6="http://schemas.microsoft.com/office/drawing/2016/5/12/chartex" xmlns:cx7="http://schemas.microsoft.com/office/drawing/2016/5/13/chartex" xmlns:cx8="http://schemas.microsoft.com/office/drawing/2016/5/14/chartex" xmlns:mc="http://schemas.openxmlformats.org/markup-compatibility/2006" xmlns:aink="http://schemas.microsoft.com/office/drawing/2016/ink" xmlns:am3d="http://schemas.microsoft.com/office/drawing/2017/model3d" xmlns:o="urn:schemas-microsoft-com:office:office" xmlns:oel="http://schemas.microsoft.com/office/2019/extlst" xmlns:r="http://schemas.openxmlformats.org/officeDocument/2006/relationships" xmlns:m="http://schemas.openxmlformats.org/officeDocument/2006/math" xmlns:v="urn:schemas-microsoft-com:vml" xmlns:wp14="http://schemas.microsoft.com/office/word/2010/wordprocessingDrawing" xmlns:wp="http://schemas.openxmlformats.org/drawingml/2006/wordprocessingDrawing" xmlns:w10="urn:schemas-microsoft-com:office:word" xmlns:w="http://schemas.openxmlformats.org/wordprocessingml/2006/main" xmlns:w14="http://schemas.microsoft.com/office/word/2010/wordml" xmlns:w15="http://schemas.microsoft.com/office/word/2012/wordml" xmlns:w16cex="http://schemas.microsoft.com/office/word/2018/wordml/cex" xmlns:w16cid="http://schemas.microsoft.com/office/word/2016/wordml/cid" xmlns:w16="http://schemas.microsoft.com/office/word/2018/wordml" xmlns:w16du="http://schemas.microsoft.com/office/word/2023/wordml/word16du" xmlns:w16sdtdh="http://schemas.microsoft.com/office/word/2020/wordml/sdtdatahash" xmlns:w16se="http://schemas.microsoft.com/office/word/2015/wordml/symex" xmlns:wpg="http://schemas.microsoft.com/office/word/2010/wordprocessingGroup" xmlns:wpi="http://schemas.microsoft.com/office/word/2010/wordprocessingInk" xmlns:wne="http://schemas.microsoft.com/office/word/2006/wordml" xmlns:wps="http://schemas.microsoft.com/office/word/2010/wordprocessingShape" mc:Ignorable="w14 w15 w16se w16cid w16 w16cex w16sdtdh wp14">
+<w:document xmlns:wpc="http://schemas.microsoft.com/office/word/2010/wordprocessingCanvas" xmlns:cx="http://schemas.microsoft.com/office/drawing/2014/chartex" xmlns:cx1="http://schemas.microsoft.com/office/drawing/2015/9/8/chartex" xmlns:cx2="http://schemas.microsoft.com/office/drawing/2015/10/21/chartex" xmlns:cx3="http://schemas.microsoft.com/office/drawing/2016/5/9/chartex" xmlns:cx4="http://schemas.microsoft.com/office/drawing/2016/5/10/chartex" xmlns:cx5="http://schemas.microsoft.com/office/drawing/2016/5/11/chartex" xmlns:cx6="http://schemas.microsoft.com/office/drawing/2016/5/12/chartex" xmlns:cx7="http://schemas.microsoft.com/office/drawing/2016/5/13/chartex" xmlns:cx8="http://schemas.microsoft.com/office/drawing/2016/5/14/chartex" xmlns:mc="http://schemas.openxmlformats.org/markup-compatibility/2006" xmlns:aink="http://schemas.microsoft.com/office/drawing/2016/ink" xmlns:am3d="http://schemas.microsoft.com/office/drawing/2017/model3d" xmlns:o="urn:schemas-microsoft-com:office:office" xmlns:oel="http://schemas.microsoft.com/office/2019/extlst" xmlns:r="http://schemas.openxmlformats.org/officeDocument/2006/relationships" xmlns:m="http://schemas.openxmlformats.org/officeDocument/2006/math" xmlns:v="urn:schemas-microsoft-com:vml" xmlns:wp14="http://schemas.microsoft.com/office/word/2010/wordprocessingDrawing" xmlns:wp="http://schemas.openxmlformats.org/drawingml/2006/wordprocessingDrawing" xmlns:w10="urn:schemas-microsoft-com:office:word" xmlns:w="http://schemas.openxmlformats.org/wordprocessingml/2006/main" xmlns:w14="http://schemas.microsoft.com/office/word/2010/wordml" xmlns:w15="http://schemas.microsoft.com/office/word/2012/wordml" xmlns:w16cex="http://schemas.microsoft.com/office/word/2018/wordml/cex" xmlns:w16cid="http://schemas.microsoft.com/office/word/2016/wordml/cid" xmlns:w16="http://schemas.microsoft.com/office/word/2018/wordml" xmlns:w16du="http://schemas.microsoft.com/office/word/2023/wordml/word16du" xmlns:w16sdtdh="http://schemas.microsoft.com/office/word/2020/wordml/sdtdatahash" xmlns:w16sdtfl="http://schemas.microsoft.com/office/word/2024/wordml/sdtformatlock" xmlns:w16se="http://schemas.microsoft.com/office/word/2015/wordml/symex" xmlns:wpg="http://schemas.microsoft.com/office/word/2010/wordprocessingGroup" xmlns:wpi="http://schemas.microsoft.com/office/word/2010/wordprocessingInk" xmlns:wne="http://schemas.microsoft.com/office/word/2006/wordml" xmlns:wps="http://schemas.microsoft.com/office/word/2010/wordprocessingShape" mc:Ignorable="w14 w15 w16se w16cid w16 w16cex w16sdtdh w16sdtfl w16du wp14">
   <w:body>
     <w:p>
+      <w:pPr>
+        <w:pStyle w:val="Heading1"/>
+      </w:pPr>
+      <w:r>
+        <w:t>March Banking Madness – Part 2, What to do Now</w:t>
+      </w:r>
+    </w:p>
+    <w:p/>
+    <w:p>
       <w:r>
         <w:t xml:space="preserve">Last month’s post looked at the causes of </w:t>
       </w:r>
@@ -43,15 +52,7 @@
         <w:t>held at work and over the dinner table</w:t>
       </w:r>
       <w:r>
-        <w:t xml:space="preserve">.  The reasons for these failures were a combination of exposure to the weakness to cryptocurrencies in the wake of the FTX failure coupled with inadequate hedges against rising interest rates.  In the case of </w:t>
-      </w:r>
-      <w:proofErr w:type="spellStart"/>
-      <w:r>
-        <w:t>Silvergate</w:t>
-      </w:r>
-      <w:proofErr w:type="spellEnd"/>
-      <w:r>
-        <w:t xml:space="preserve">, that bank voluntarily began liquidation in advance of shuttering and the size of the overall assets that were affected is rather small.  In the case of Credit Suisse, an agreement was reached with UBS to save the bank though the latter’s purchase.  However, two of these banks, namely Silicon Valley Bank (SVB) and Signature Bank, were liquidated and sent into receivership making them two of the largest bank failures in US history.  The following table, adapted from </w:t>
+        <w:t xml:space="preserve">.  The reasons for these failures were a combination of exposure to the weakness to cryptocurrencies in the wake of the FTX failure coupled with inadequate hedges against rising interest rates.  In the case of Silvergate, that bank voluntarily began liquidation in advance of shuttering and the size of the overall assets that were affected is rather small.  In the case of Credit Suisse, an agreement was reached with UBS to save the bank though the latter’s purchase.  However, two of these banks, namely Silicon Valley Bank (SVB) and Signature Bank, were liquidated and sent into receivership making them two of the largest bank failures in US history.  The following table, adapted from </w:t>
       </w:r>
       <w:r>
         <w:t>W</w:t>
@@ -422,23 +423,7 @@
                   <w:color w:val="0563C1"/>
                   <w:u w:val="single"/>
                 </w:rPr>
-                <w:t>Washington Mu</w:t>
-              </w:r>
-              <w:r>
-                <w:rPr>
-                  <w:rFonts w:ascii="Calibri" w:eastAsia="Times New Roman" w:hAnsi="Calibri" w:cs="Calibri"/>
-                  <w:color w:val="0563C1"/>
-                  <w:u w:val="single"/>
-                </w:rPr>
-                <w:t>t</w:t>
-              </w:r>
-              <w:r>
-                <w:rPr>
-                  <w:rFonts w:ascii="Calibri" w:eastAsia="Times New Roman" w:hAnsi="Calibri" w:cs="Calibri"/>
-                  <w:color w:val="0563C1"/>
-                  <w:u w:val="single"/>
-                </w:rPr>
-                <w:t>ual</w:t>
+                <w:t>Washington Mutual</w:t>
               </w:r>
             </w:hyperlink>
           </w:p>
@@ -1768,7 +1753,6 @@
               </w:rPr>
             </w:pPr>
             <w:hyperlink r:id="rId21" w:tooltip="MCorp Bank" w:history="1">
-              <w:proofErr w:type="spellStart"/>
               <w:r>
                 <w:rPr>
                   <w:rFonts w:ascii="Calibri" w:eastAsia="Times New Roman" w:hAnsi="Calibri" w:cs="Calibri"/>
@@ -1777,7 +1761,6 @@
                 </w:rPr>
                 <w:t>MCorp</w:t>
               </w:r>
-              <w:proofErr w:type="spellEnd"/>
             </w:hyperlink>
           </w:p>
         </w:tc>
@@ -2080,7 +2063,6 @@
     <w:p/>
     <w:p>
       <w:r>
-        <w:lastRenderedPageBreak/>
         <w:t xml:space="preserve">Okay, these failures were big.  In fact, </w:t>
       </w:r>
       <w:r>
@@ -2302,19 +2284,14 @@
     </w:p>
     <w:p>
       <w:r>
+        <w:lastRenderedPageBreak/>
         <w:t xml:space="preserve">The second, less obvious but more important moral hazard is that bailing out the depositors </w:t>
       </w:r>
       <w:r>
         <w:t xml:space="preserve">provides a set of perverse incentives </w:t>
       </w:r>
       <w:r>
-        <w:t>concerning their behavior.  B</w:t>
-      </w:r>
-      <w:r>
-        <w:t>ank customers will again be lulled into being ill-informed about the financial institutions that they trust, picking a bank based more on getting a free toaster than on the soundness of the institution (full confession – I never thought about investigating the soundness of a bank until now).</w:t>
-      </w:r>
-      <w:r>
-        <w:t xml:space="preserve">  But far more concerning is that this ‘bailout’ </w:t>
+        <w:t xml:space="preserve">concerning their behavior.  Bank customers will again be lulled into being ill-informed about the financial institutions that they trust, picking a bank based more on getting a free toaster than on the soundness of the institution (full confession – I never thought about investigating the soundness of a bank until now).  But far more concerning is that this ‘bailout’ </w:t>
       </w:r>
       <w:r>
         <w:t xml:space="preserve">now provides a </w:t>
@@ -2329,19 +2306,47 @@
         <w:t xml:space="preserve"> gravitate to the big banks (e.g., Bank of America, Chase, Wells Fargo, </w:t>
       </w:r>
       <w:r>
-        <w:t xml:space="preserve">Citi, </w:t>
-      </w:r>
-      <w:r>
-        <w:lastRenderedPageBreak/>
-        <w:t>etc.) thinking that there is an implicit governmental promise of being made whole.  This is the very point that Senator Lankford makes in his question of Treasury Secretary Janet Yellen.</w:t>
+        <w:t>Citi, etc.) thinking that there is an implicit governmental promise of being made whole.  This is the very point that Senator Lankford makes in his question of Treasury Secretary Janet Yellen.</w:t>
       </w:r>
     </w:p>
     <w:p>
       <w:r>
-        <w:t>**video**</w:t>
-      </w:r>
-    </w:p>
-    <w:p>
+        <w:drawing>
+          <wp:inline distT="0" distB="0" distL="0" distR="0" wp14:anchorId="2294458E" wp14:editId="7A689332">
+            <wp:extent cx="5943600" cy="3408045"/>
+            <wp:effectExtent l="0" t="0" r="0" b="1905"/>
+            <wp:docPr id="643267099" name="Picture 1" descr="A person in a suit and tie&#10;&#10;AI-generated content may be incorrect."/>
+            <wp:cNvGraphicFramePr>
+              <a:graphicFrameLocks xmlns:a="http://schemas.openxmlformats.org/drawingml/2006/main" noChangeAspect="1"/>
+            </wp:cNvGraphicFramePr>
+            <a:graphic xmlns:a="http://schemas.openxmlformats.org/drawingml/2006/main">
+              <a:graphicData uri="http://schemas.openxmlformats.org/drawingml/2006/picture">
+                <pic:pic xmlns:pic="http://schemas.openxmlformats.org/drawingml/2006/picture">
+                  <pic:nvPicPr>
+                    <pic:cNvPr id="643267099" name="Picture 1" descr="A person in a suit and tie&#10;&#10;AI-generated content may be incorrect."/>
+                    <pic:cNvPicPr/>
+                  </pic:nvPicPr>
+                  <pic:blipFill>
+                    <a:blip r:embed="rId28"/>
+                    <a:stretch>
+                      <a:fillRect/>
+                    </a:stretch>
+                  </pic:blipFill>
+                  <pic:spPr>
+                    <a:xfrm>
+                      <a:off x="0" y="0"/>
+                      <a:ext cx="5943600" cy="3408045"/>
+                    </a:xfrm>
+                    <a:prstGeom prst="rect">
+                      <a:avLst/>
+                    </a:prstGeom>
+                  </pic:spPr>
+                </pic:pic>
+              </a:graphicData>
+            </a:graphic>
+          </wp:inline>
+        </w:drawing>
+      </w:r>
       <w:r>
         <w:t xml:space="preserve">As depositors being to get that message that ‘To Big To Fail’ benefits them as much as it does the financial firms and regulators, choices in banking will </w:t>
       </w:r>
@@ -2366,7 +2371,7 @@
 </file>
 
 <file path=word/styles.xml><?xml version="1.0" encoding="utf-8"?>
-<w:styles xmlns:mc="http://schemas.openxmlformats.org/markup-compatibility/2006" xmlns:r="http://schemas.openxmlformats.org/officeDocument/2006/relationships" xmlns:w="http://schemas.openxmlformats.org/wordprocessingml/2006/main" xmlns:w14="http://schemas.microsoft.com/office/word/2010/wordml" xmlns:w15="http://schemas.microsoft.com/office/word/2012/wordml" xmlns:w16cex="http://schemas.microsoft.com/office/word/2018/wordml/cex" xmlns:w16cid="http://schemas.microsoft.com/office/word/2016/wordml/cid" xmlns:w16="http://schemas.microsoft.com/office/word/2018/wordml" xmlns:w16sdtdh="http://schemas.microsoft.com/office/word/2020/wordml/sdtdatahash" xmlns:w16se="http://schemas.microsoft.com/office/word/2015/wordml/symex" mc:Ignorable="w14 w15 w16se w16cid w16 w16cex w16sdtdh">
+<w:styles xmlns:mc="http://schemas.openxmlformats.org/markup-compatibility/2006" xmlns:r="http://schemas.openxmlformats.org/officeDocument/2006/relationships" xmlns:w="http://schemas.openxmlformats.org/wordprocessingml/2006/main" xmlns:w14="http://schemas.microsoft.com/office/word/2010/wordml" xmlns:w15="http://schemas.microsoft.com/office/word/2012/wordml" xmlns:w16cex="http://schemas.microsoft.com/office/word/2018/wordml/cex" xmlns:w16cid="http://schemas.microsoft.com/office/word/2016/wordml/cid" xmlns:w16="http://schemas.microsoft.com/office/word/2018/wordml" xmlns:w16du="http://schemas.microsoft.com/office/word/2023/wordml/word16du" xmlns:w16sdtdh="http://schemas.microsoft.com/office/word/2020/wordml/sdtdatahash" xmlns:w16sdtfl="http://schemas.microsoft.com/office/word/2024/wordml/sdtformatlock" xmlns:w16se="http://schemas.microsoft.com/office/word/2015/wordml/symex" mc:Ignorable="w14 w15 w16se w16cid w16 w16cex w16sdtdh w16sdtfl w16du">
   <w:docDefaults>
     <w:rPrDefault>
       <w:rPr>
@@ -2764,10 +2769,30 @@
     <w:name w:val="Normal"/>
     <w:qFormat/>
   </w:style>
+  <w:style w:type="paragraph" w:styleId="Heading1">
+    <w:name w:val="heading 1"/>
+    <w:basedOn w:val="Normal"/>
+    <w:next w:val="Normal"/>
+    <w:link w:val="Heading1Char"/>
+    <w:uiPriority w:val="9"/>
+    <w:qFormat/>
+    <w:rsid w:val="00336DDB"/>
+    <w:pPr>
+      <w:keepNext/>
+      <w:keepLines/>
+      <w:spacing w:before="240" w:after="0"/>
+      <w:outlineLvl w:val="0"/>
+    </w:pPr>
+    <w:rPr>
+      <w:rFonts w:asciiTheme="majorHAnsi" w:eastAsiaTheme="majorEastAsia" w:hAnsiTheme="majorHAnsi" w:cstheme="majorBidi"/>
+      <w:color w:val="2F5496" w:themeColor="accent1" w:themeShade="BF"/>
+      <w:sz w:val="32"/>
+      <w:szCs w:val="32"/>
+    </w:rPr>
+  </w:style>
   <w:style w:type="character" w:default="1" w:styleId="DefaultParagraphFont">
     <w:name w:val="Default Paragraph Font"/>
     <w:uiPriority w:val="1"/>
-    <w:semiHidden/>
     <w:unhideWhenUsed/>
   </w:style>
   <w:style w:type="table" w:default="1" w:styleId="TableNormal">
@@ -2834,6 +2859,19 @@
     <w:pPr>
       <w:spacing w:after="0" w:line="240" w:lineRule="auto"/>
     </w:pPr>
+  </w:style>
+  <w:style w:type="character" w:customStyle="1" w:styleId="Heading1Char">
+    <w:name w:val="Heading 1 Char"/>
+    <w:basedOn w:val="DefaultParagraphFont"/>
+    <w:link w:val="Heading1"/>
+    <w:uiPriority w:val="9"/>
+    <w:rsid w:val="00336DDB"/>
+    <w:rPr>
+      <w:rFonts w:asciiTheme="majorHAnsi" w:eastAsiaTheme="majorEastAsia" w:hAnsiTheme="majorHAnsi" w:cstheme="majorBidi"/>
+      <w:color w:val="2F5496" w:themeColor="accent1" w:themeShade="BF"/>
+      <w:sz w:val="32"/>
+      <w:szCs w:val="32"/>
+    </w:rPr>
   </w:style>
 </w:styles>
 </file>
